--- a/ruoyi-admin/src/main/resources/report/initial/high/Initial_Report6.docx
+++ b/ruoyi-admin/src/main/resources/report/initial/high/Initial_Report6.docx
@@ -379,10 +379,19 @@
             <w:pPr>
               <w:jc w:val="center"/>
               <w:rPr>
-                <w:rFonts w:ascii="宋体" w:hAnsi="宋体" w:eastAsia="宋体" w:cs="宋体"/>
-                <w:sz w:val="24"/>
-              </w:rPr>
-            </w:pPr>
+                <w:rFonts w:hint="default" w:ascii="宋体" w:hAnsi="宋体" w:eastAsia="宋体" w:cs="宋体"/>
+                <w:sz w:val="24"/>
+                <w:lang w:val="en-US" w:eastAsia="zh-CN"/>
+              </w:rPr>
+            </w:pPr>
+            <w:r>
+              <w:rPr>
+                <w:rFonts w:hint="eastAsia" w:ascii="宋体" w:hAnsi="宋体" w:eastAsia="宋体" w:cs="宋体"/>
+                <w:sz w:val="24"/>
+                <w:lang w:val="en-US" w:eastAsia="zh-CN"/>
+              </w:rPr>
+              <w:t>{{unit.code}}</w:t>
+            </w:r>
           </w:p>
         </w:tc>
       </w:tr>
@@ -775,16 +784,6 @@
         <w:gridCol w:w="993"/>
       </w:tblGrid>
       <w:tr>
-        <w:tblPrEx>
-          <w:tblBorders>
-            <w:top w:val="single" w:color="auto" w:sz="4" w:space="0"/>
-            <w:left w:val="single" w:color="auto" w:sz="4" w:space="0"/>
-            <w:bottom w:val="single" w:color="auto" w:sz="4" w:space="0"/>
-            <w:right w:val="single" w:color="auto" w:sz="4" w:space="0"/>
-            <w:insideH w:val="single" w:color="auto" w:sz="4" w:space="0"/>
-            <w:insideV w:val="single" w:color="auto" w:sz="4" w:space="0"/>
-          </w:tblBorders>
-        </w:tblPrEx>
         <w:trPr>
           <w:trHeight w:val="334" w:hRule="atLeast"/>
         </w:trPr>
@@ -1180,16 +1179,7 @@
                 <w:rFonts w:hint="eastAsia" w:ascii="仿宋_GB2312" w:eastAsia="仿宋_GB2312"/>
                 <w:szCs w:val="21"/>
               </w:rPr>
-              <w:t xml:space="preserve"> </w:t>
-            </w:r>
-            <w:bookmarkStart w:id="0" w:name="_GoBack"/>
-            <w:bookmarkEnd w:id="0"/>
-            <w:r>
-              <w:rPr>
-                <w:rFonts w:hint="eastAsia" w:ascii="仿宋_GB2312" w:eastAsia="仿宋_GB2312"/>
-                <w:szCs w:val="21"/>
-              </w:rPr>
-              <w:t>人</w:t>
+              <w:t xml:space="preserve"> 人</w:t>
             </w:r>
           </w:p>
         </w:tc>
@@ -1224,7 +1214,7 @@
           </w:tcPr>
           <w:p>
             <w:pPr>
-              <w:jc w:val="right"/>
+              <w:jc w:val="both"/>
               <w:rPr>
                 <w:rFonts w:ascii="仿宋_GB2312" w:hAnsi="Times New Roman" w:eastAsia="仿宋_GB2312"/>
                 <w:szCs w:val="21"/>
@@ -1303,6 +1293,14 @@
                 <w:szCs w:val="21"/>
               </w:rPr>
               <w:t xml:space="preserve"> </w:t>
+            </w:r>
+            <w:r>
+              <w:rPr>
+                <w:rFonts w:hint="eastAsia" w:ascii="仿宋_GB2312" w:eastAsia="仿宋_GB2312"/>
+                <w:szCs w:val="21"/>
+                <w:lang w:val="en-US" w:eastAsia="zh-CN"/>
+              </w:rPr>
+              <w:t>{{unit.licence}}</w:t>
             </w:r>
           </w:p>
         </w:tc>
@@ -1372,18 +1370,14 @@
             <w:pPr>
               <w:jc w:val="center"/>
               <w:rPr>
-                <w:rFonts w:hint="default" w:ascii="仿宋_GB2312" w:eastAsia="仿宋_GB2312" w:hAnsiTheme="minorHAnsi" w:cstheme="minorBidi"/>
-                <w:color w:val="FF0000"/>
-                <w:kern w:val="2"/>
-                <w:sz w:val="21"/>
-                <w:szCs w:val="21"/>
-                <w:lang w:val="en-US" w:eastAsia="zh-CN" w:bidi="ar-SA"/>
-              </w:rPr>
-            </w:pPr>
-            <w:r>
-              <w:rPr>
-                <w:rFonts w:hint="eastAsia" w:ascii="仿宋_GB2312" w:eastAsia="仿宋_GB2312"/>
-                <w:color w:val="FF0000"/>
+                <w:rFonts w:hint="default" w:ascii="仿宋_GB2312" w:eastAsia="仿宋_GB2312"/>
+                <w:szCs w:val="21"/>
+                <w:lang w:val="en-US" w:eastAsia="zh-CN"/>
+              </w:rPr>
+            </w:pPr>
+            <w:r>
+              <w:rPr>
+                <w:rFonts w:hint="eastAsia" w:ascii="仿宋_GB2312" w:eastAsia="仿宋_GB2312"/>
                 <w:szCs w:val="21"/>
                 <w:lang w:val="en-US" w:eastAsia="zh-CN"/>
               </w:rPr>
@@ -1426,18 +1420,14 @@
             <w:pPr>
               <w:jc w:val="center"/>
               <w:rPr>
-                <w:rFonts w:hint="default" w:ascii="仿宋_GB2312" w:eastAsia="仿宋_GB2312" w:hAnsiTheme="minorHAnsi" w:cstheme="minorBidi"/>
-                <w:color w:val="FF0000"/>
-                <w:kern w:val="2"/>
-                <w:sz w:val="21"/>
-                <w:szCs w:val="21"/>
-                <w:lang w:val="en-US" w:eastAsia="zh-CN" w:bidi="ar-SA"/>
-              </w:rPr>
-            </w:pPr>
-            <w:r>
-              <w:rPr>
-                <w:rFonts w:hint="eastAsia" w:ascii="仿宋_GB2312" w:eastAsia="仿宋_GB2312"/>
-                <w:color w:val="FF0000"/>
+                <w:rFonts w:hint="default" w:ascii="仿宋_GB2312" w:eastAsia="仿宋_GB2312"/>
+                <w:szCs w:val="21"/>
+                <w:lang w:val="en-US" w:eastAsia="zh-CN"/>
+              </w:rPr>
+            </w:pPr>
+            <w:r>
+              <w:rPr>
+                <w:rFonts w:hint="eastAsia" w:ascii="仿宋_GB2312" w:eastAsia="仿宋_GB2312"/>
                 <w:szCs w:val="21"/>
                 <w:lang w:val="en-US" w:eastAsia="zh-CN"/>
               </w:rPr>
@@ -1511,18 +1501,14 @@
             <w:pPr>
               <w:jc w:val="center"/>
               <w:rPr>
-                <w:rFonts w:hint="default" w:ascii="仿宋_GB2312" w:eastAsia="仿宋_GB2312" w:hAnsiTheme="minorHAnsi" w:cstheme="minorBidi"/>
-                <w:color w:val="FF0000"/>
-                <w:kern w:val="2"/>
-                <w:sz w:val="21"/>
-                <w:szCs w:val="21"/>
-                <w:lang w:val="en-US" w:eastAsia="zh-CN" w:bidi="ar-SA"/>
-              </w:rPr>
-            </w:pPr>
-            <w:r>
-              <w:rPr>
-                <w:rFonts w:hint="eastAsia" w:ascii="仿宋_GB2312" w:eastAsia="仿宋_GB2312"/>
-                <w:color w:val="FF0000"/>
+                <w:rFonts w:hint="default" w:ascii="仿宋_GB2312" w:eastAsia="仿宋_GB2312"/>
+                <w:szCs w:val="21"/>
+                <w:lang w:val="en-US" w:eastAsia="zh-CN"/>
+              </w:rPr>
+            </w:pPr>
+            <w:r>
+              <w:rPr>
+                <w:rFonts w:hint="eastAsia" w:ascii="仿宋_GB2312" w:eastAsia="仿宋_GB2312"/>
                 <w:szCs w:val="21"/>
                 <w:lang w:val="en-US" w:eastAsia="zh-CN"/>
               </w:rPr>
@@ -1565,18 +1551,14 @@
             <w:pPr>
               <w:jc w:val="center"/>
               <w:rPr>
-                <w:rFonts w:hint="default" w:ascii="仿宋_GB2312" w:eastAsia="仿宋_GB2312" w:hAnsiTheme="minorHAnsi" w:cstheme="minorBidi"/>
-                <w:color w:val="FF0000"/>
-                <w:kern w:val="2"/>
-                <w:sz w:val="21"/>
-                <w:szCs w:val="21"/>
-                <w:lang w:val="en-US" w:eastAsia="zh-CN" w:bidi="ar-SA"/>
-              </w:rPr>
-            </w:pPr>
-            <w:r>
-              <w:rPr>
-                <w:rFonts w:hint="eastAsia" w:ascii="仿宋_GB2312" w:eastAsia="仿宋_GB2312"/>
-                <w:color w:val="FF0000"/>
+                <w:rFonts w:hint="default" w:ascii="仿宋_GB2312" w:eastAsia="仿宋_GB2312"/>
+                <w:szCs w:val="21"/>
+                <w:lang w:val="en-US" w:eastAsia="zh-CN"/>
+              </w:rPr>
+            </w:pPr>
+            <w:r>
+              <w:rPr>
+                <w:rFonts w:hint="eastAsia" w:ascii="仿宋_GB2312" w:eastAsia="仿宋_GB2312"/>
                 <w:szCs w:val="21"/>
                 <w:lang w:val="en-US" w:eastAsia="zh-CN"/>
               </w:rPr>
@@ -1663,7 +1645,7 @@
                 <w:szCs w:val="21"/>
                 <w:lang w:val="en-US" w:eastAsia="zh-CN"/>
               </w:rPr>
-              <w:t>{{unit.config.fireSafetyUnit1}}</w:t>
+              <w:t>{{unit.fireSafetyUnit1}}</w:t>
             </w:r>
             <w:r>
               <w:rPr>
@@ -1678,7 +1660,7 @@
                 <w:szCs w:val="21"/>
                 <w:lang w:val="en-US" w:eastAsia="zh-CN"/>
               </w:rPr>
-              <w:t>{{unit.config.fireSafetyUnit0}}</w:t>
+              <w:t>{{unit.fireSafetyUnit0}}</w:t>
             </w:r>
             <w:r>
               <w:rPr>
@@ -1785,10 +1767,15 @@
             </w:pPr>
             <w:r>
               <w:rPr>
-                <w:rFonts w:hint="eastAsia" w:ascii="仿宋_GB2312" w:hAnsi="Times New Roman" w:eastAsia="仿宋_GB2312"/>
-                <w:szCs w:val="21"/>
-              </w:rPr>
-              <w:t>□</w:t>
+                <w:rFonts w:hint="eastAsia" w:ascii="楷体" w:hAnsi="楷体" w:eastAsia="楷体" w:cs="楷体"/>
+                <w:b w:val="0"/>
+                <w:bCs w:val="0"/>
+                <w:sz w:val="24"/>
+                <w:szCs w:val="24"/>
+                <w:vertAlign w:val="baseline"/>
+                <w:lang w:val="en-US" w:eastAsia="zh-CN"/>
+              </w:rPr>
+              <w:t>{{unit.unitType.item1}}</w:t>
             </w:r>
           </w:p>
         </w:tc>
@@ -1827,16 +1814,22 @@
             <w:pPr>
               <w:jc w:val="center"/>
               <w:rPr>
-                <w:rFonts w:ascii="仿宋_GB2312" w:hAnsi="Times New Roman" w:eastAsia="仿宋_GB2312"/>
-                <w:szCs w:val="21"/>
-              </w:rPr>
-            </w:pPr>
-            <w:r>
-              <w:rPr>
                 <w:rFonts w:hint="eastAsia" w:ascii="仿宋_GB2312" w:hAnsi="Times New Roman" w:eastAsia="仿宋_GB2312"/>
                 <w:szCs w:val="21"/>
-              </w:rPr>
-              <w:t>□</w:t>
+                <w:lang w:eastAsia="zh-CN"/>
+              </w:rPr>
+            </w:pPr>
+            <w:r>
+              <w:rPr>
+                <w:rFonts w:hint="eastAsia" w:ascii="楷体" w:hAnsi="楷体" w:eastAsia="楷体" w:cs="楷体"/>
+                <w:b w:val="0"/>
+                <w:bCs w:val="0"/>
+                <w:sz w:val="24"/>
+                <w:szCs w:val="24"/>
+                <w:vertAlign w:val="baseline"/>
+                <w:lang w:val="en-US" w:eastAsia="zh-CN"/>
+              </w:rPr>
+              <w:t>{{unit.unitType.item2}}</w:t>
             </w:r>
           </w:p>
         </w:tc>
@@ -1913,10 +1906,15 @@
             </w:pPr>
             <w:r>
               <w:rPr>
-                <w:rFonts w:hint="eastAsia" w:ascii="仿宋_GB2312" w:hAnsi="Times New Roman" w:eastAsia="仿宋_GB2312"/>
-                <w:szCs w:val="21"/>
-              </w:rPr>
-              <w:t>□</w:t>
+                <w:rFonts w:hint="eastAsia" w:ascii="楷体" w:hAnsi="楷体" w:eastAsia="楷体" w:cs="楷体"/>
+                <w:b w:val="0"/>
+                <w:bCs w:val="0"/>
+                <w:sz w:val="24"/>
+                <w:szCs w:val="24"/>
+                <w:vertAlign w:val="baseline"/>
+                <w:lang w:val="en-US" w:eastAsia="zh-CN"/>
+              </w:rPr>
+              <w:t>{{unit.unitType.item3}}</w:t>
             </w:r>
           </w:p>
         </w:tc>
@@ -1961,10 +1959,15 @@
             </w:pPr>
             <w:r>
               <w:rPr>
-                <w:rFonts w:hint="eastAsia" w:ascii="仿宋_GB2312" w:hAnsi="Times New Roman" w:eastAsia="仿宋_GB2312"/>
-                <w:szCs w:val="21"/>
-              </w:rPr>
-              <w:t>□</w:t>
+                <w:rFonts w:hint="eastAsia" w:ascii="楷体" w:hAnsi="楷体" w:eastAsia="楷体" w:cs="楷体"/>
+                <w:b w:val="0"/>
+                <w:bCs w:val="0"/>
+                <w:sz w:val="24"/>
+                <w:szCs w:val="24"/>
+                <w:vertAlign w:val="baseline"/>
+                <w:lang w:val="en-US" w:eastAsia="zh-CN"/>
+              </w:rPr>
+              <w:t>{{unit.unitType.item4}}</w:t>
             </w:r>
           </w:p>
         </w:tc>
@@ -2041,10 +2044,15 @@
             </w:pPr>
             <w:r>
               <w:rPr>
-                <w:rFonts w:hint="eastAsia" w:ascii="仿宋_GB2312" w:hAnsi="Times New Roman" w:eastAsia="仿宋_GB2312"/>
-                <w:szCs w:val="21"/>
-              </w:rPr>
-              <w:t>□</w:t>
+                <w:rFonts w:hint="eastAsia" w:ascii="楷体" w:hAnsi="楷体" w:eastAsia="楷体" w:cs="楷体"/>
+                <w:b w:val="0"/>
+                <w:bCs w:val="0"/>
+                <w:sz w:val="24"/>
+                <w:szCs w:val="24"/>
+                <w:vertAlign w:val="baseline"/>
+                <w:lang w:val="en-US" w:eastAsia="zh-CN"/>
+              </w:rPr>
+              <w:t>{{unit.unitType.item5}}</w:t>
             </w:r>
           </w:p>
         </w:tc>
@@ -2089,10 +2097,15 @@
             </w:pPr>
             <w:r>
               <w:rPr>
-                <w:rFonts w:hint="eastAsia" w:ascii="仿宋_GB2312" w:hAnsi="Times New Roman" w:eastAsia="仿宋_GB2312"/>
-                <w:szCs w:val="21"/>
-              </w:rPr>
-              <w:t>□</w:t>
+                <w:rFonts w:hint="eastAsia" w:ascii="楷体" w:hAnsi="楷体" w:eastAsia="楷体" w:cs="楷体"/>
+                <w:b w:val="0"/>
+                <w:bCs w:val="0"/>
+                <w:sz w:val="24"/>
+                <w:szCs w:val="24"/>
+                <w:vertAlign w:val="baseline"/>
+                <w:lang w:val="en-US" w:eastAsia="zh-CN"/>
+              </w:rPr>
+              <w:t>{{unit.unitType.item6}}</w:t>
             </w:r>
           </w:p>
         </w:tc>
@@ -2169,10 +2182,15 @@
             </w:pPr>
             <w:r>
               <w:rPr>
-                <w:rFonts w:hint="eastAsia" w:ascii="仿宋_GB2312" w:hAnsi="Times New Roman" w:eastAsia="仿宋_GB2312"/>
-                <w:szCs w:val="21"/>
-              </w:rPr>
-              <w:t>□</w:t>
+                <w:rFonts w:hint="eastAsia" w:ascii="楷体" w:hAnsi="楷体" w:eastAsia="楷体" w:cs="楷体"/>
+                <w:b w:val="0"/>
+                <w:bCs w:val="0"/>
+                <w:sz w:val="24"/>
+                <w:szCs w:val="24"/>
+                <w:vertAlign w:val="baseline"/>
+                <w:lang w:val="en-US" w:eastAsia="zh-CN"/>
+              </w:rPr>
+              <w:t>{{unit.unitType.item7}}</w:t>
             </w:r>
           </w:p>
         </w:tc>
@@ -2217,10 +2235,15 @@
             </w:pPr>
             <w:r>
               <w:rPr>
-                <w:rFonts w:hint="eastAsia" w:ascii="仿宋_GB2312" w:hAnsi="Times New Roman" w:eastAsia="仿宋_GB2312"/>
-                <w:szCs w:val="21"/>
-              </w:rPr>
-              <w:t>□</w:t>
+                <w:rFonts w:hint="eastAsia" w:ascii="楷体" w:hAnsi="楷体" w:eastAsia="楷体" w:cs="楷体"/>
+                <w:b w:val="0"/>
+                <w:bCs w:val="0"/>
+                <w:sz w:val="24"/>
+                <w:szCs w:val="24"/>
+                <w:vertAlign w:val="baseline"/>
+                <w:lang w:val="en-US" w:eastAsia="zh-CN"/>
+              </w:rPr>
+              <w:t>{{unit.unitType.item8}}</w:t>
             </w:r>
           </w:p>
         </w:tc>
@@ -2297,10 +2320,15 @@
             </w:pPr>
             <w:r>
               <w:rPr>
-                <w:rFonts w:hint="eastAsia" w:ascii="仿宋_GB2312" w:hAnsi="Times New Roman" w:eastAsia="仿宋_GB2312"/>
-                <w:szCs w:val="21"/>
-              </w:rPr>
-              <w:t>□</w:t>
+                <w:rFonts w:hint="eastAsia" w:ascii="楷体" w:hAnsi="楷体" w:eastAsia="楷体" w:cs="楷体"/>
+                <w:b w:val="0"/>
+                <w:bCs w:val="0"/>
+                <w:sz w:val="24"/>
+                <w:szCs w:val="24"/>
+                <w:vertAlign w:val="baseline"/>
+                <w:lang w:val="en-US" w:eastAsia="zh-CN"/>
+              </w:rPr>
+              <w:t>{{unit.unitType.item9}}</w:t>
             </w:r>
           </w:p>
         </w:tc>
@@ -2345,10 +2373,15 @@
             </w:pPr>
             <w:r>
               <w:rPr>
-                <w:rFonts w:hint="eastAsia" w:ascii="仿宋_GB2312" w:hAnsi="Times New Roman" w:eastAsia="仿宋_GB2312"/>
-                <w:szCs w:val="21"/>
-              </w:rPr>
-              <w:t>□</w:t>
+                <w:rFonts w:hint="eastAsia" w:ascii="楷体" w:hAnsi="楷体" w:eastAsia="楷体" w:cs="楷体"/>
+                <w:b w:val="0"/>
+                <w:bCs w:val="0"/>
+                <w:sz w:val="24"/>
+                <w:szCs w:val="24"/>
+                <w:vertAlign w:val="baseline"/>
+                <w:lang w:val="en-US" w:eastAsia="zh-CN"/>
+              </w:rPr>
+              <w:t>{{unit.unitType.item10}}</w:t>
             </w:r>
           </w:p>
         </w:tc>
@@ -2425,10 +2458,15 @@
             </w:pPr>
             <w:r>
               <w:rPr>
-                <w:rFonts w:hint="eastAsia" w:ascii="仿宋_GB2312" w:hAnsi="Times New Roman" w:eastAsia="仿宋_GB2312"/>
-                <w:szCs w:val="21"/>
-              </w:rPr>
-              <w:t>□</w:t>
+                <w:rFonts w:hint="eastAsia" w:ascii="楷体" w:hAnsi="楷体" w:eastAsia="楷体" w:cs="楷体"/>
+                <w:b w:val="0"/>
+                <w:bCs w:val="0"/>
+                <w:sz w:val="24"/>
+                <w:szCs w:val="24"/>
+                <w:vertAlign w:val="baseline"/>
+                <w:lang w:val="en-US" w:eastAsia="zh-CN"/>
+              </w:rPr>
+              <w:t>{{unit.unitType.item11}}</w:t>
             </w:r>
           </w:p>
         </w:tc>
@@ -2473,10 +2511,15 @@
             </w:pPr>
             <w:r>
               <w:rPr>
-                <w:rFonts w:hint="eastAsia" w:ascii="仿宋_GB2312" w:hAnsi="Times New Roman" w:eastAsia="仿宋_GB2312"/>
-                <w:szCs w:val="21"/>
-              </w:rPr>
-              <w:t>□</w:t>
+                <w:rFonts w:hint="eastAsia" w:ascii="楷体" w:hAnsi="楷体" w:eastAsia="楷体" w:cs="楷体"/>
+                <w:b w:val="0"/>
+                <w:bCs w:val="0"/>
+                <w:sz w:val="24"/>
+                <w:szCs w:val="24"/>
+                <w:vertAlign w:val="baseline"/>
+                <w:lang w:val="en-US" w:eastAsia="zh-CN"/>
+              </w:rPr>
+              <w:t>{{unit.unitType.item12}}</w:t>
             </w:r>
           </w:p>
         </w:tc>
@@ -2553,10 +2596,15 @@
             </w:pPr>
             <w:r>
               <w:rPr>
-                <w:rFonts w:hint="eastAsia" w:ascii="仿宋_GB2312" w:hAnsi="Times New Roman" w:eastAsia="仿宋_GB2312"/>
-                <w:szCs w:val="21"/>
-              </w:rPr>
-              <w:t>□</w:t>
+                <w:rFonts w:hint="eastAsia" w:ascii="楷体" w:hAnsi="楷体" w:eastAsia="楷体" w:cs="楷体"/>
+                <w:b w:val="0"/>
+                <w:bCs w:val="0"/>
+                <w:sz w:val="24"/>
+                <w:szCs w:val="24"/>
+                <w:vertAlign w:val="baseline"/>
+                <w:lang w:val="en-US" w:eastAsia="zh-CN"/>
+              </w:rPr>
+              <w:t>{{unit.unitType.item13}}</w:t>
             </w:r>
           </w:p>
         </w:tc>
@@ -2601,10 +2649,15 @@
             </w:pPr>
             <w:r>
               <w:rPr>
-                <w:rFonts w:hint="eastAsia" w:ascii="仿宋_GB2312" w:hAnsi="Times New Roman" w:eastAsia="仿宋_GB2312"/>
-                <w:szCs w:val="21"/>
-              </w:rPr>
-              <w:t>□</w:t>
+                <w:rFonts w:hint="eastAsia" w:ascii="楷体" w:hAnsi="楷体" w:eastAsia="楷体" w:cs="楷体"/>
+                <w:b w:val="0"/>
+                <w:bCs w:val="0"/>
+                <w:sz w:val="24"/>
+                <w:szCs w:val="24"/>
+                <w:vertAlign w:val="baseline"/>
+                <w:lang w:val="en-US" w:eastAsia="zh-CN"/>
+              </w:rPr>
+              <w:t>{{unit.unitType.item14}}</w:t>
             </w:r>
           </w:p>
         </w:tc>
@@ -2681,10 +2734,15 @@
             </w:pPr>
             <w:r>
               <w:rPr>
-                <w:rFonts w:hint="eastAsia" w:ascii="仿宋_GB2312" w:hAnsi="Times New Roman" w:eastAsia="仿宋_GB2312"/>
-                <w:szCs w:val="21"/>
-              </w:rPr>
-              <w:t>□</w:t>
+                <w:rFonts w:hint="eastAsia" w:ascii="楷体" w:hAnsi="楷体" w:eastAsia="楷体" w:cs="楷体"/>
+                <w:b w:val="0"/>
+                <w:bCs w:val="0"/>
+                <w:sz w:val="24"/>
+                <w:szCs w:val="24"/>
+                <w:vertAlign w:val="baseline"/>
+                <w:lang w:val="en-US" w:eastAsia="zh-CN"/>
+              </w:rPr>
+              <w:t>{{unit.unitType.item15}}</w:t>
             </w:r>
           </w:p>
         </w:tc>
@@ -5408,6 +5466,23 @@
           <w:szCs w:val="52"/>
         </w:rPr>
       </w:pPr>
+      <w:r>
+        <w:rPr>
+          <w:sz w:val="52"/>
+          <w:szCs w:val="52"/>
+        </w:rPr>
+        <w:br w:type="page"/>
+      </w:r>
+    </w:p>
+    <w:p>
+      <w:pPr>
+        <w:rPr>
+          <w:sz w:val="52"/>
+          <w:szCs w:val="52"/>
+        </w:rPr>
+      </w:pPr>
+      <w:bookmarkStart w:id="0" w:name="_GoBack"/>
+      <w:bookmarkEnd w:id="0"/>
     </w:p>
     <w:p>
       <w:pPr>
@@ -5932,13 +6007,10 @@
             <w:r>
               <w:rPr>
                 <w:rFonts w:hint="eastAsia" w:eastAsia="宋体"/>
-                <w:b w:val="0"/>
-                <w:bCs w:val="0"/>
                 <w:kern w:val="0"/>
                 <w:sz w:val="24"/>
-                <w:lang w:val="en-US" w:eastAsia="zh-CN"/>
-              </w:rPr>
-              <w:t>{{unit.contact}} {{unit.phone}}</w:t>
+              </w:rPr>
+              <w:t>{{unit.safetyIncharge}} {{unit.safetyInchargePhone}}</w:t>
             </w:r>
           </w:p>
         </w:tc>
@@ -5967,11 +6039,11 @@
         </w:tblCellMar>
       </w:tblPr>
       <w:tblGrid>
-        <w:gridCol w:w="1960"/>
+        <w:gridCol w:w="1958"/>
         <w:gridCol w:w="889"/>
-        <w:gridCol w:w="1981"/>
-        <w:gridCol w:w="2117"/>
-        <w:gridCol w:w="1947"/>
+        <w:gridCol w:w="1979"/>
+        <w:gridCol w:w="2115"/>
+        <w:gridCol w:w="1953"/>
       </w:tblGrid>
       <w:tr>
         <w:tblPrEx>
@@ -6315,6 +6387,16 @@
                 <w:sz w:val="24"/>
               </w:rPr>
             </w:pPr>
+            <w:r>
+              <w:rPr>
+                <w:rFonts w:hint="eastAsia"/>
+                <w:color w:val="000000"/>
+                <w:kern w:val="0"/>
+                <w:sz w:val="24"/>
+                <w:lang w:val="en-US" w:eastAsia="zh-CN"/>
+              </w:rPr>
+              <w:t>[@dangerPicture]</w:t>
+            </w:r>
           </w:p>
         </w:tc>
       </w:tr>
@@ -6343,8 +6425,7 @@
       </w:tblPr>
       <w:tblGrid>
         <w:gridCol w:w="1565"/>
-        <w:gridCol w:w="2812"/>
-        <w:gridCol w:w="1040"/>
+        <w:gridCol w:w="3852"/>
         <w:gridCol w:w="2489"/>
         <w:gridCol w:w="969"/>
       </w:tblGrid>
@@ -6391,7 +6472,6 @@
         <w:tc>
           <w:tcPr>
             <w:tcW w:w="2170" w:type="pct"/>
-            <w:gridSpan w:val="2"/>
             <w:vAlign w:val="center"/>
           </w:tcPr>
           <w:p>
@@ -6457,10 +6537,12 @@
             </w:pPr>
             <w:r>
               <w:rPr>
+                <w:rFonts w:hint="eastAsia"/>
                 <w:kern w:val="0"/>
                 <w:sz w:val="24"/>
-              </w:rPr>
-              <w:t>开门</w:t>
+                <w:lang w:val="en-US" w:eastAsia="zh-CN"/>
+              </w:rPr>
+              <w:t>{{unit.openStatus}}</w:t>
             </w:r>
           </w:p>
         </w:tc>
@@ -6501,30 +6583,14 @@
                 <w:kern w:val="0"/>
                 <w:sz w:val="24"/>
               </w:rPr>
-              <w:t>签名（盖章）</w:t>
-            </w:r>
-          </w:p>
-        </w:tc>
-        <w:tc>
-          <w:tcPr>
-            <w:tcW w:w="1584" w:type="pct"/>
-            <w:vAlign w:val="center"/>
-          </w:tcPr>
-          <w:p>
-            <w:pPr>
-              <w:widowControl/>
-              <w:jc w:val="center"/>
-              <w:rPr>
-                <w:color w:val="000000"/>
-                <w:kern w:val="0"/>
-                <w:sz w:val="24"/>
-              </w:rPr>
-            </w:pPr>
-          </w:p>
-        </w:tc>
-        <w:tc>
-          <w:tcPr>
-            <w:tcW w:w="585" w:type="pct"/>
+              <w:t>现场检查人员签名</w:t>
+            </w:r>
+          </w:p>
+        </w:tc>
+        <w:tc>
+          <w:tcPr>
+            <w:tcW w:w="4118" w:type="pct"/>
+            <w:gridSpan w:val="3"/>
             <w:vAlign w:val="center"/>
           </w:tcPr>
           <w:p>
@@ -6543,27 +6609,10 @@
                 <w:color w:val="000000"/>
                 <w:kern w:val="0"/>
                 <w:sz w:val="24"/>
-              </w:rPr>
-              <w:t>现场检查人员签名</w:t>
-            </w:r>
-          </w:p>
-        </w:tc>
-        <w:tc>
-          <w:tcPr>
-            <w:tcW w:w="1948" w:type="pct"/>
-            <w:gridSpan w:val="2"/>
-            <w:vAlign w:val="center"/>
-          </w:tcPr>
-          <w:p>
-            <w:pPr>
-              <w:widowControl/>
-              <w:jc w:val="center"/>
-              <w:rPr>
-                <w:color w:val="000000"/>
-                <w:kern w:val="0"/>
-                <w:sz w:val="24"/>
-              </w:rPr>
-            </w:pPr>
+                <w:lang w:val="en-US" w:eastAsia="zh-CN"/>
+              </w:rPr>
+              <w:t>{{unit.inspector}}</w:t>
+            </w:r>
           </w:p>
         </w:tc>
       </w:tr>
@@ -6590,67 +6639,6 @@
           <w:p>
             <w:pPr>
               <w:widowControl/>
-              <w:jc w:val="center"/>
-              <w:rPr>
-                <w:rFonts w:eastAsia="宋体"/>
-                <w:color w:val="000000"/>
-                <w:kern w:val="0"/>
-                <w:sz w:val="24"/>
-              </w:rPr>
-            </w:pPr>
-            <w:r>
-              <w:rPr>
-                <w:rFonts w:hint="eastAsia" w:eastAsia="宋体"/>
-                <w:color w:val="000000"/>
-                <w:kern w:val="0"/>
-                <w:sz w:val="24"/>
-              </w:rPr>
-              <w:t>被检查单位签名</w:t>
-            </w:r>
-          </w:p>
-        </w:tc>
-        <w:tc>
-          <w:tcPr>
-            <w:tcW w:w="4118" w:type="pct"/>
-            <w:gridSpan w:val="4"/>
-            <w:vAlign w:val="center"/>
-          </w:tcPr>
-          <w:p>
-            <w:pPr>
-              <w:widowControl/>
-              <w:jc w:val="center"/>
-              <w:rPr>
-                <w:color w:val="000000"/>
-                <w:kern w:val="0"/>
-                <w:sz w:val="24"/>
-              </w:rPr>
-            </w:pPr>
-          </w:p>
-        </w:tc>
-      </w:tr>
-      <w:tr>
-        <w:tblPrEx>
-          <w:tblBorders>
-            <w:top w:val="single" w:color="auto" w:sz="4" w:space="0"/>
-            <w:left w:val="single" w:color="auto" w:sz="4" w:space="0"/>
-            <w:bottom w:val="single" w:color="auto" w:sz="4" w:space="0"/>
-            <w:right w:val="single" w:color="auto" w:sz="4" w:space="0"/>
-            <w:insideH w:val="single" w:color="auto" w:sz="4" w:space="0"/>
-            <w:insideV w:val="single" w:color="auto" w:sz="4" w:space="0"/>
-          </w:tblBorders>
-        </w:tblPrEx>
-        <w:trPr>
-          <w:cantSplit/>
-          <w:trHeight w:val="934" w:hRule="atLeast"/>
-        </w:trPr>
-        <w:tc>
-          <w:tcPr>
-            <w:tcW w:w="881" w:type="pct"/>
-            <w:vAlign w:val="center"/>
-          </w:tcPr>
-          <w:p>
-            <w:pPr>
-              <w:widowControl/>
               <w:rPr>
                 <w:kern w:val="0"/>
                 <w:sz w:val="24"/>
@@ -6669,7 +6657,7 @@
         <w:tc>
           <w:tcPr>
             <w:tcW w:w="4118" w:type="pct"/>
-            <w:gridSpan w:val="4"/>
+            <w:gridSpan w:val="3"/>
             <w:vAlign w:val="center"/>
           </w:tcPr>
           <w:p>
@@ -6875,7 +6863,7 @@
     <w:lsdException w:qFormat="1" w:unhideWhenUsed="0" w:uiPriority="0" w:semiHidden="0" w:name="Title"/>
     <w:lsdException w:unhideWhenUsed="0" w:uiPriority="0" w:semiHidden="0" w:name="Closing"/>
     <w:lsdException w:unhideWhenUsed="0" w:uiPriority="0" w:semiHidden="0" w:name="Signature"/>
-    <w:lsdException w:uiPriority="1" w:name="Default Paragraph Font"/>
+    <w:lsdException w:qFormat="1" w:uiPriority="1" w:name="Default Paragraph Font"/>
     <w:lsdException w:unhideWhenUsed="0" w:uiPriority="0" w:semiHidden="0" w:name="Body Text"/>
     <w:lsdException w:unhideWhenUsed="0" w:uiPriority="0" w:semiHidden="0" w:name="Body Text Indent"/>
     <w:lsdException w:unhideWhenUsed="0" w:uiPriority="0" w:semiHidden="0" w:name="List Continue"/>
@@ -7080,6 +7068,7 @@
     <w:name w:val="Default Paragraph Font"/>
     <w:semiHidden/>
     <w:unhideWhenUsed/>
+    <w:qFormat/>
     <w:uiPriority w:val="1"/>
   </w:style>
   <w:style w:type="table" w:default="1" w:styleId="3">

--- a/ruoyi-admin/src/main/resources/report/initial/high/Initial_Report6.docx
+++ b/ruoyi-admin/src/main/resources/report/initial/high/Initial_Report6.docx
@@ -94,6 +94,10 @@
     <w:p>
       <w:pPr>
         <w:jc w:val="center"/>
+        <w:rPr>
+          <w:rFonts w:hint="eastAsia" w:eastAsiaTheme="minorEastAsia"/>
+          <w:lang w:eastAsia="zh-CN"/>
+        </w:rPr>
       </w:pPr>
       <w:r>
         <w:rPr>
@@ -138,6 +142,15 @@
           </wp:inline>
         </w:drawing>
       </w:r>
+      <w:r>
+        <w:rPr>
+          <w:rFonts w:hint="eastAsia"/>
+          <w:lang w:val="en-US" w:eastAsia="zh-CN"/>
+        </w:rPr>
+        <w:t>{{@unit.mngQrcodePicture1}}</w:t>
+      </w:r>
+      <w:bookmarkStart w:id="0" w:name="_GoBack"/>
+      <w:bookmarkEnd w:id="0"/>
     </w:p>
     <w:p>
       <w:pPr>
@@ -784,6 +797,16 @@
         <w:gridCol w:w="993"/>
       </w:tblGrid>
       <w:tr>
+        <w:tblPrEx>
+          <w:tblBorders>
+            <w:top w:val="single" w:color="auto" w:sz="4" w:space="0"/>
+            <w:left w:val="single" w:color="auto" w:sz="4" w:space="0"/>
+            <w:bottom w:val="single" w:color="auto" w:sz="4" w:space="0"/>
+            <w:right w:val="single" w:color="auto" w:sz="4" w:space="0"/>
+            <w:insideH w:val="single" w:color="auto" w:sz="4" w:space="0"/>
+            <w:insideV w:val="single" w:color="auto" w:sz="4" w:space="0"/>
+          </w:tblBorders>
+        </w:tblPrEx>
         <w:trPr>
           <w:trHeight w:val="334" w:hRule="atLeast"/>
         </w:trPr>
@@ -5481,8 +5504,6 @@
           <w:szCs w:val="52"/>
         </w:rPr>
       </w:pPr>
-      <w:bookmarkStart w:id="0" w:name="_GoBack"/>
-      <w:bookmarkEnd w:id="0"/>
     </w:p>
     <w:p>
       <w:pPr>
@@ -6465,7 +6486,26 @@
                 <w:kern w:val="0"/>
                 <w:sz w:val="24"/>
               </w:rPr>
-              <w:t>总扣分</w:t>
+              <w:t>总</w:t>
+            </w:r>
+            <w:r>
+              <w:rPr>
+                <w:rFonts w:hint="eastAsia"/>
+                <w:color w:val="000000"/>
+                <w:kern w:val="0"/>
+                <w:sz w:val="24"/>
+                <w:lang w:val="en-US" w:eastAsia="zh-CN"/>
+              </w:rPr>
+              <w:t>得</w:t>
+            </w:r>
+            <w:r>
+              <w:rPr>
+                <w:rFonts w:hint="eastAsia"/>
+                <w:color w:val="000000"/>
+                <w:kern w:val="0"/>
+                <w:sz w:val="24"/>
+              </w:rPr>
+              <w:t>分</w:t>
             </w:r>
           </w:p>
         </w:tc>
@@ -6736,7 +6776,10 @@
         <w:jc w:val="right"/>
         <w:rPr>
           <w:rFonts w:hint="eastAsia" w:eastAsia="宋体"/>
-          <w:lang w:eastAsia="zh-CN"/>
+          <w:bCs/>
+          <w:kern w:val="0"/>
+          <w:sz w:val="28"/>
+          <w:lang w:val="en-US" w:eastAsia="zh-CN"/>
         </w:rPr>
       </w:pPr>
       <w:r>
@@ -6749,6 +6792,86 @@
         </w:rPr>
         <w:t>{{createDate}}</w:t>
       </w:r>
+    </w:p>
+    <w:p>
+      <w:pPr>
+        <w:jc w:val="right"/>
+        <w:rPr>
+          <w:rFonts w:hint="eastAsia" w:eastAsia="宋体"/>
+          <w:bCs/>
+          <w:kern w:val="0"/>
+          <w:sz w:val="28"/>
+          <w:lang w:val="en-US" w:eastAsia="zh-CN"/>
+        </w:rPr>
+      </w:pPr>
+    </w:p>
+    <w:p>
+      <w:pPr>
+        <w:jc w:val="right"/>
+        <w:rPr>
+          <w:rFonts w:hint="eastAsia" w:eastAsia="宋体"/>
+          <w:bCs/>
+          <w:kern w:val="0"/>
+          <w:sz w:val="28"/>
+          <w:lang w:val="en-US" w:eastAsia="zh-CN"/>
+        </w:rPr>
+      </w:pPr>
+    </w:p>
+    <w:p>
+      <w:pPr>
+        <w:jc w:val="right"/>
+        <w:rPr>
+          <w:rFonts w:hint="eastAsia" w:eastAsia="宋体"/>
+          <w:bCs/>
+          <w:kern w:val="0"/>
+          <w:sz w:val="28"/>
+          <w:lang w:val="en-US" w:eastAsia="zh-CN"/>
+        </w:rPr>
+      </w:pPr>
+    </w:p>
+    <w:p>
+      <w:pPr>
+        <w:jc w:val="right"/>
+        <w:rPr>
+          <w:rFonts w:hint="default" w:eastAsia="宋体"/>
+          <w:bCs/>
+          <w:kern w:val="0"/>
+          <w:sz w:val="28"/>
+          <w:lang w:val="en-US" w:eastAsia="zh-CN"/>
+        </w:rPr>
+      </w:pPr>
+      <w:r>
+        <w:rPr>
+          <w:rFonts w:hint="eastAsia" w:eastAsia="宋体"/>
+          <w:bCs/>
+          <w:kern w:val="0"/>
+          <w:sz w:val="28"/>
+          <w:lang w:val="en-US" w:eastAsia="zh-CN"/>
+        </w:rPr>
+        <w:t>请扫描右侧二维码查看隐患信息和整改措施</w:t>
+      </w:r>
+      <w:r>
+        <w:rPr>
+          <w:rFonts w:hint="eastAsia" w:eastAsia="宋体"/>
+          <w:bCs/>
+          <w:kern w:val="0"/>
+          <w:sz w:val="28"/>
+          <w:lang w:val="en-US" w:eastAsia="zh-CN"/>
+        </w:rPr>
+        <w:t>{{@unit.mngQrcodePicture}}</w:t>
+      </w:r>
+    </w:p>
+    <w:p>
+      <w:pPr>
+        <w:jc w:val="right"/>
+        <w:rPr>
+          <w:rFonts w:hint="eastAsia" w:eastAsia="宋体"/>
+          <w:bCs/>
+          <w:kern w:val="0"/>
+          <w:sz w:val="28"/>
+          <w:lang w:val="en-US" w:eastAsia="zh-CN"/>
+        </w:rPr>
+      </w:pPr>
     </w:p>
     <w:p>
       <w:pPr>

--- a/ruoyi-admin/src/main/resources/report/initial/high/Initial_Report6.docx
+++ b/ruoyi-admin/src/main/resources/report/initial/high/Initial_Report6.docx
@@ -149,8 +149,6 @@
         </w:rPr>
         <w:t>{{@unit.mngQrcodePicture1}}</w:t>
       </w:r>
-      <w:bookmarkStart w:id="0" w:name="_GoBack"/>
-      <w:bookmarkEnd w:id="0"/>
     </w:p>
     <w:p>
       <w:pPr>
@@ -212,11 +210,13 @@
               <w:bottom w:val="nil"/>
               <w:right w:val="nil"/>
             </w:tcBorders>
-          </w:tcPr>
-          <w:p>
-            <w:pPr>
-              <w:jc w:val="center"/>
-            </w:pPr>
+            <w:vAlign w:val="center"/>
+          </w:tcPr>
+          <w:p>
+            <w:pPr>
+              <w:jc w:val="center"/>
+            </w:pPr>
+            <w:bookmarkStart w:id="0" w:name="_GoBack"/>
             <w:r>
               <w:rPr>
                 <w:rFonts w:hint="eastAsia" w:ascii="楷体" w:hAnsi="楷体" w:eastAsia="楷体" w:cs="楷体"/>
@@ -237,7 +237,7 @@
               <w:left w:val="nil"/>
               <w:right w:val="nil"/>
             </w:tcBorders>
-            <w:vAlign w:val="top"/>
+            <w:vAlign w:val="center"/>
           </w:tcPr>
           <w:p>
             <w:pPr>
@@ -291,6 +291,7 @@
               <w:bottom w:val="nil"/>
               <w:right w:val="nil"/>
             </w:tcBorders>
+            <w:vAlign w:val="center"/>
           </w:tcPr>
           <w:p>
             <w:pPr>
@@ -315,7 +316,7 @@
               <w:left w:val="nil"/>
               <w:right w:val="nil"/>
             </w:tcBorders>
-            <w:vAlign w:val="top"/>
+            <w:vAlign w:val="center"/>
           </w:tcPr>
           <w:p>
             <w:pPr>
@@ -363,6 +364,7 @@
               <w:bottom w:val="nil"/>
               <w:right w:val="nil"/>
             </w:tcBorders>
+            <w:vAlign w:val="center"/>
           </w:tcPr>
           <w:p>
             <w:pPr>
@@ -387,6 +389,7 @@
               <w:left w:val="nil"/>
               <w:right w:val="nil"/>
             </w:tcBorders>
+            <w:vAlign w:val="center"/>
           </w:tcPr>
           <w:p>
             <w:pPr>
@@ -431,6 +434,7 @@
               <w:bottom w:val="nil"/>
               <w:right w:val="nil"/>
             </w:tcBorders>
+            <w:vAlign w:val="center"/>
           </w:tcPr>
           <w:p>
             <w:pPr>
@@ -456,7 +460,7 @@
               <w:bottom w:val="single" w:color="auto" w:sz="4" w:space="0"/>
               <w:right w:val="nil"/>
             </w:tcBorders>
-            <w:vAlign w:val="top"/>
+            <w:vAlign w:val="center"/>
           </w:tcPr>
           <w:p>
             <w:pPr>
@@ -481,6 +485,7 @@
           </w:p>
         </w:tc>
       </w:tr>
+      <w:bookmarkEnd w:id="0"/>
     </w:tbl>
     <w:p>
       <w:pPr>
@@ -797,16 +802,6 @@
         <w:gridCol w:w="993"/>
       </w:tblGrid>
       <w:tr>
-        <w:tblPrEx>
-          <w:tblBorders>
-            <w:top w:val="single" w:color="auto" w:sz="4" w:space="0"/>
-            <w:left w:val="single" w:color="auto" w:sz="4" w:space="0"/>
-            <w:bottom w:val="single" w:color="auto" w:sz="4" w:space="0"/>
-            <w:right w:val="single" w:color="auto" w:sz="4" w:space="0"/>
-            <w:insideH w:val="single" w:color="auto" w:sz="4" w:space="0"/>
-            <w:insideV w:val="single" w:color="auto" w:sz="4" w:space="0"/>
-          </w:tblBorders>
-        </w:tblPrEx>
         <w:trPr>
           <w:trHeight w:val="334" w:hRule="atLeast"/>
         </w:trPr>
@@ -6848,17 +6843,7 @@
           <w:sz w:val="28"/>
           <w:lang w:val="en-US" w:eastAsia="zh-CN"/>
         </w:rPr>
-        <w:t>请扫描右侧二维码查看隐患信息和整改措施</w:t>
-      </w:r>
-      <w:r>
-        <w:rPr>
-          <w:rFonts w:hint="eastAsia" w:eastAsia="宋体"/>
-          <w:bCs/>
-          <w:kern w:val="0"/>
-          <w:sz w:val="28"/>
-          <w:lang w:val="en-US" w:eastAsia="zh-CN"/>
-        </w:rPr>
-        <w:t>{{@unit.mngQrcodePicture}}</w:t>
+        <w:t>请扫描右侧二维码查看隐患信息和整改措施{{@unit.mngQrcodePicture}}</w:t>
       </w:r>
     </w:p>
     <w:p>
